--- a/archiver/Sample/方案/✅金融二级v2.4.docx
+++ b/archiver/Sample/方案/✅金融二级v2.4.docx
@@ -6314,10 +6314,12 @@
     </w:p>
     <w:p>
       <w:pPr>
+        <w:widowControl/>
         <w:spacing w:line="360" w:lineRule="auto"/>
-        <w:ind w:firstLineChars="200" w:firstLine="480"/>
-        <w:rPr>
-          <w:rFonts w:ascii="宋体" w:hAnsi="宋体"/>
+        <w:ind w:firstLineChars="187" w:firstLine="449"/>
+        <w:rPr>
+          <w:rFonts w:ascii="Times New Roman" w:hAnsi="Times New Roman"/>
+          <w:color w:val="FF0000"/>
           <w:sz w:val="24"/>
         </w:rPr>
       </w:pPr>
@@ -6327,7 +6329,7 @@
           <w:color w:val="FF0000"/>
           <w:sz w:val="24"/>
         </w:rPr>
-        <w:t>被测系统情况描述（必须包括被测系统责任主体、业务描述、网络拓扑描述）。</w:t>
+        <w:t>被测对象情况描述（必须包括被测对象责任主体、业务描述、网络拓扑描述）。</w:t>
       </w:r>
     </w:p>
     <w:p>
@@ -15693,7 +15695,23 @@
                 <w:rFonts w:ascii="宋体" w:hAnsi="宋体" w:hint="eastAsia"/>
                 <w:szCs w:val="21"/>
               </w:rPr>
-              <w:t>网络安全管理（网络配置、帐号管理等）方面的管理制度</w:t>
+              <w:t>网络安全管理（网络配置、</w:t>
+            </w:r>
+            <w:proofErr w:type="gramStart"/>
+            <w:r>
+              <w:rPr>
+                <w:rFonts w:ascii="宋体" w:hAnsi="宋体" w:hint="eastAsia"/>
+                <w:szCs w:val="21"/>
+              </w:rPr>
+              <w:t>帐号</w:t>
+            </w:r>
+            <w:proofErr w:type="gramEnd"/>
+            <w:r>
+              <w:rPr>
+                <w:rFonts w:ascii="宋体" w:hAnsi="宋体" w:hint="eastAsia"/>
+                <w:szCs w:val="21"/>
+              </w:rPr>
+              <w:t>管理等）方面的管理制度</w:t>
             </w:r>
           </w:p>
         </w:tc>
@@ -15761,7 +15779,23 @@
                 <w:rFonts w:ascii="宋体" w:hAnsi="宋体" w:hint="eastAsia"/>
                 <w:szCs w:val="21"/>
               </w:rPr>
-              <w:t>系统安全管理（系统配置、帐号管理等）方面的管理制度</w:t>
+              <w:t>系统安全管理（系统配置、</w:t>
+            </w:r>
+            <w:proofErr w:type="gramStart"/>
+            <w:r>
+              <w:rPr>
+                <w:rFonts w:ascii="宋体" w:hAnsi="宋体" w:hint="eastAsia"/>
+                <w:szCs w:val="21"/>
+              </w:rPr>
+              <w:t>帐号</w:t>
+            </w:r>
+            <w:proofErr w:type="gramEnd"/>
+            <w:r>
+              <w:rPr>
+                <w:rFonts w:ascii="宋体" w:hAnsi="宋体" w:hint="eastAsia"/>
+                <w:szCs w:val="21"/>
+              </w:rPr>
+              <w:t>管理等）方面的管理制度</w:t>
             </w:r>
           </w:p>
         </w:tc>
@@ -17969,6 +18003,7 @@
                 <w:szCs w:val="21"/>
               </w:rPr>
             </w:pPr>
+            <w:proofErr w:type="gramStart"/>
             <w:r>
               <w:rPr>
                 <w:rFonts w:ascii="Times New Roman" w:hAnsi="Times New Roman" w:hint="eastAsia"/>
@@ -17983,6 +18018,7 @@
               </w:rPr>
               <w:t>运维管理</w:t>
             </w:r>
+            <w:proofErr w:type="gramEnd"/>
           </w:p>
         </w:tc>
         <w:tc>
@@ -18217,7 +18253,21 @@
         <w:rPr>
           <w:rFonts w:hint="eastAsia"/>
         </w:rPr>
-        <w:t>本次测评未涉及安全扩展要求指标。</w:t>
+        <w:t>本次</w:t>
+      </w:r>
+      <w:proofErr w:type="gramStart"/>
+      <w:r>
+        <w:rPr>
+          <w:rFonts w:hint="eastAsia"/>
+        </w:rPr>
+        <w:t>测评未</w:t>
+      </w:r>
+      <w:proofErr w:type="gramEnd"/>
+      <w:r>
+        <w:rPr>
+          <w:rFonts w:hint="eastAsia"/>
+        </w:rPr>
+        <w:t>涉及安全扩展要求指标。</w:t>
       </w:r>
     </w:p>
     <w:p>
@@ -26577,7 +26627,21 @@
               <w:rPr>
                 <w:rFonts w:hint="eastAsia"/>
               </w:rPr>
-              <w:t>网络安全管理（网络配置、帐号管理等）方面的管理制度</w:t>
+              <w:t>网络安全管理（网络配置、</w:t>
+            </w:r>
+            <w:proofErr w:type="gramStart"/>
+            <w:r>
+              <w:rPr>
+                <w:rFonts w:hint="eastAsia"/>
+              </w:rPr>
+              <w:t>帐号</w:t>
+            </w:r>
+            <w:proofErr w:type="gramEnd"/>
+            <w:r>
+              <w:rPr>
+                <w:rFonts w:hint="eastAsia"/>
+              </w:rPr>
+              <w:t>管理等）方面的管理制度</w:t>
             </w:r>
           </w:p>
         </w:tc>
@@ -26644,7 +26708,21 @@
               <w:rPr>
                 <w:rFonts w:hint="eastAsia"/>
               </w:rPr>
-              <w:t>系统安全管理（系统配置、帐号管理等）方面的管理制度</w:t>
+              <w:t>系统安全管理（系统配置、</w:t>
+            </w:r>
+            <w:proofErr w:type="gramStart"/>
+            <w:r>
+              <w:rPr>
+                <w:rFonts w:hint="eastAsia"/>
+              </w:rPr>
+              <w:t>帐号</w:t>
+            </w:r>
+            <w:proofErr w:type="gramEnd"/>
+            <w:r>
+              <w:rPr>
+                <w:rFonts w:hint="eastAsia"/>
+              </w:rPr>
+              <w:t>管理等）方面的管理制度</w:t>
             </w:r>
           </w:p>
         </w:tc>
@@ -29666,12 +29744,21 @@
                 <w:szCs w:val="21"/>
               </w:rPr>
             </w:pPr>
+            <w:proofErr w:type="gramStart"/>
             <w:r>
               <w:rPr>
                 <w:rFonts w:ascii="宋体" w:hAnsi="宋体" w:hint="eastAsia"/>
                 <w:szCs w:val="21"/>
               </w:rPr>
-              <w:t>安全运维管理测评</w:t>
+              <w:t>安全运维管理</w:t>
+            </w:r>
+            <w:proofErr w:type="gramEnd"/>
+            <w:r>
+              <w:rPr>
+                <w:rFonts w:ascii="宋体" w:hAnsi="宋体" w:hint="eastAsia"/>
+                <w:szCs w:val="21"/>
+              </w:rPr>
+              <w:t>测评</w:t>
             </w:r>
           </w:p>
         </w:tc>
@@ -29701,7 +29788,23 @@
                 <w:rFonts w:ascii="宋体" w:hAnsi="宋体" w:hint="eastAsia"/>
                 <w:szCs w:val="21"/>
               </w:rPr>
-              <w:t>现场查看安全运维管理相关制度、文件</w:t>
+              <w:t>现场查看</w:t>
+            </w:r>
+            <w:proofErr w:type="gramStart"/>
+            <w:r>
+              <w:rPr>
+                <w:rFonts w:ascii="宋体" w:hAnsi="宋体" w:hint="eastAsia"/>
+                <w:szCs w:val="21"/>
+              </w:rPr>
+              <w:t>安全运维管理</w:t>
+            </w:r>
+            <w:proofErr w:type="gramEnd"/>
+            <w:r>
+              <w:rPr>
+                <w:rFonts w:ascii="宋体" w:hAnsi="宋体" w:hint="eastAsia"/>
+                <w:szCs w:val="21"/>
+              </w:rPr>
+              <w:t>相关制度、文件</w:t>
             </w:r>
           </w:p>
         </w:tc>
@@ -31088,12 +31191,21 @@
                 <w:szCs w:val="21"/>
               </w:rPr>
             </w:pPr>
+            <w:proofErr w:type="gramStart"/>
             <w:r>
               <w:rPr>
                 <w:color w:val="FF0000"/>
                 <w:kern w:val="0"/>
               </w:rPr>
-              <w:t>绿盟远程安全评估系统</w:t>
+              <w:t>绿盟远程</w:t>
+            </w:r>
+            <w:proofErr w:type="gramEnd"/>
+            <w:r>
+              <w:rPr>
+                <w:color w:val="FF0000"/>
+                <w:kern w:val="0"/>
+              </w:rPr>
+              <w:t>安全评估系统</w:t>
             </w:r>
             <w:r>
               <w:rPr>
@@ -31289,13 +31401,23 @@
                 <w:szCs w:val="21"/>
               </w:rPr>
             </w:pPr>
+            <w:proofErr w:type="gramStart"/>
             <w:r>
               <w:rPr>
                 <w:rFonts w:ascii="宋体" w:hAnsi="宋体" w:hint="eastAsia"/>
                 <w:color w:val="FF0000"/>
                 <w:szCs w:val="21"/>
               </w:rPr>
-              <w:t>杭州安恒信息技术股份有限公司</w:t>
+              <w:t>杭州安恒信息技术</w:t>
+            </w:r>
+            <w:proofErr w:type="gramEnd"/>
+            <w:r>
+              <w:rPr>
+                <w:rFonts w:ascii="宋体" w:hAnsi="宋体" w:hint="eastAsia"/>
+                <w:color w:val="FF0000"/>
+                <w:szCs w:val="21"/>
+              </w:rPr>
+              <w:t>股份有限公司</w:t>
             </w:r>
           </w:p>
         </w:tc>
@@ -31651,7 +31773,25 @@
           <w:sz w:val="24"/>
           <w:szCs w:val="24"/>
         </w:rPr>
-        <w:t>具体分为安全物理环境、安全通信网络、安全区域边界、安全计算环境、安全管理中心、安全管理制度、安全管理机构、安全管理人员、安全建设管理、安全运维管理等方面。</w:t>
+        <w:t>具体分为安全物理环境、安全通信网络、安全区域边界、安全计算环境、安全管理中心、安全管理制度、安全管理机构、安全管理人员、安全建设管理、</w:t>
+      </w:r>
+      <w:proofErr w:type="gramStart"/>
+      <w:r>
+        <w:rPr>
+          <w:rFonts w:ascii="华文仿宋" w:hAnsi="华文仿宋" w:hint="eastAsia"/>
+          <w:sz w:val="24"/>
+          <w:szCs w:val="24"/>
+        </w:rPr>
+        <w:t>安全运维管理</w:t>
+      </w:r>
+      <w:proofErr w:type="gramEnd"/>
+      <w:r>
+        <w:rPr>
+          <w:rFonts w:ascii="华文仿宋" w:hAnsi="华文仿宋" w:hint="eastAsia"/>
+          <w:sz w:val="24"/>
+          <w:szCs w:val="24"/>
+        </w:rPr>
+        <w:t>等方面。</w:t>
       </w:r>
     </w:p>
     <w:p>
@@ -31922,12 +32062,21 @@
                 <w:szCs w:val="21"/>
               </w:rPr>
             </w:pPr>
+            <w:proofErr w:type="gramStart"/>
             <w:r>
               <w:rPr>
                 <w:b/>
                 <w:szCs w:val="21"/>
               </w:rPr>
-              <w:t>安全子类</w:t>
+              <w:t>安全子</w:t>
+            </w:r>
+            <w:proofErr w:type="gramEnd"/>
+            <w:r>
+              <w:rPr>
+                <w:b/>
+                <w:szCs w:val="21"/>
+              </w:rPr>
+              <w:t>类</w:t>
             </w:r>
           </w:p>
         </w:tc>
@@ -32526,7 +32675,21 @@
               <w:rPr>
                 <w:rFonts w:hint="eastAsia"/>
               </w:rPr>
-              <w:t>）应建立机房视频监控系统和动环监控系统，对机房风冷水电设备、消防设施、门禁系统等重要设施实行全面监控，视频监控记录和门禁系统出入记录至少保存</w:t>
+              <w:t>）应建立机房视频监控系统</w:t>
+            </w:r>
+            <w:proofErr w:type="gramStart"/>
+            <w:r>
+              <w:rPr>
+                <w:rFonts w:hint="eastAsia"/>
+              </w:rPr>
+              <w:t>和动环监控系统</w:t>
+            </w:r>
+            <w:proofErr w:type="gramEnd"/>
+            <w:r>
+              <w:rPr>
+                <w:rFonts w:hint="eastAsia"/>
+              </w:rPr>
+              <w:t>，对机房风冷水电设备、消防设施、门禁系统等重要设施实行全面监控，视频监控记录和门禁系统出入记录至少保存</w:t>
             </w:r>
             <w:r>
               <w:rPr>
@@ -33970,7 +34133,23 @@
           <w:sz w:val="24"/>
           <w:szCs w:val="24"/>
         </w:rPr>
-        <w:t>测评人员向配合人员提交安全物理环境测评的初步结果记录。测评双方对初步结果进一步分析和修订后，认可形成安全物理环境测评结果记录。</w:t>
+        <w:t>测评人员</w:t>
+      </w:r>
+      <w:proofErr w:type="gramStart"/>
+      <w:r>
+        <w:rPr>
+          <w:sz w:val="24"/>
+          <w:szCs w:val="24"/>
+        </w:rPr>
+        <w:t>向配合</w:t>
+      </w:r>
+      <w:proofErr w:type="gramEnd"/>
+      <w:r>
+        <w:rPr>
+          <w:sz w:val="24"/>
+          <w:szCs w:val="24"/>
+        </w:rPr>
+        <w:t>人员提交安全物理环境测评的初步结果记录。测评双方对初步结果进一步分析和修订后，认可形成安全物理环境测评结果记录。</w:t>
       </w:r>
     </w:p>
     <w:p>
@@ -34376,12 +34555,21 @@
                 <w:szCs w:val="21"/>
               </w:rPr>
             </w:pPr>
+            <w:proofErr w:type="gramStart"/>
             <w:r>
               <w:rPr>
                 <w:b/>
                 <w:szCs w:val="21"/>
               </w:rPr>
-              <w:t>安全子类</w:t>
+              <w:t>安全子</w:t>
+            </w:r>
+            <w:proofErr w:type="gramEnd"/>
+            <w:r>
+              <w:rPr>
+                <w:b/>
+                <w:szCs w:val="21"/>
+              </w:rPr>
+              <w:t>类</w:t>
             </w:r>
           </w:p>
         </w:tc>
@@ -34901,7 +35089,23 @@
           <w:sz w:val="24"/>
           <w:szCs w:val="24"/>
         </w:rPr>
-        <w:t>测评人员访谈网络运维相关人员，并对照网络拓扑图分析网络架构与带宽分配、网段划分、区域隔离情况，记录相关结果。</w:t>
+        <w:t>测评人员访谈网络运</w:t>
+      </w:r>
+      <w:proofErr w:type="gramStart"/>
+      <w:r>
+        <w:rPr>
+          <w:sz w:val="24"/>
+          <w:szCs w:val="24"/>
+        </w:rPr>
+        <w:t>维相关</w:t>
+      </w:r>
+      <w:proofErr w:type="gramEnd"/>
+      <w:r>
+        <w:rPr>
+          <w:sz w:val="24"/>
+          <w:szCs w:val="24"/>
+        </w:rPr>
+        <w:t>人员，并对照网络拓扑图分析网络架构与带宽分配、网段划分、区域隔离情况，记录相关结果。</w:t>
       </w:r>
     </w:p>
     <w:p>
@@ -34977,7 +35181,23 @@
           <w:sz w:val="24"/>
           <w:szCs w:val="24"/>
         </w:rPr>
-        <w:t>测评人员向配合人员提交安全通信网络测评的初步结果记录。测评双方对初步结果进一步分析和修订后，认可形成安全通信网络测评结果记录。</w:t>
+        <w:t>测评人员</w:t>
+      </w:r>
+      <w:proofErr w:type="gramStart"/>
+      <w:r>
+        <w:rPr>
+          <w:sz w:val="24"/>
+          <w:szCs w:val="24"/>
+        </w:rPr>
+        <w:t>向配合</w:t>
+      </w:r>
+      <w:proofErr w:type="gramEnd"/>
+      <w:r>
+        <w:rPr>
+          <w:sz w:val="24"/>
+          <w:szCs w:val="24"/>
+        </w:rPr>
+        <w:t>人员提交安全通信网络测评的初步结果记录。测评双方对初步结果进一步分析和修订后，认可形成安全通信网络测评结果记录。</w:t>
       </w:r>
     </w:p>
     <w:p>
@@ -35489,12 +35709,21 @@
                 <w:szCs w:val="21"/>
               </w:rPr>
             </w:pPr>
+            <w:proofErr w:type="gramStart"/>
             <w:r>
               <w:rPr>
                 <w:b/>
                 <w:szCs w:val="21"/>
               </w:rPr>
-              <w:t>安全子类</w:t>
+              <w:t>安全子</w:t>
+            </w:r>
+            <w:proofErr w:type="gramEnd"/>
+            <w:r>
+              <w:rPr>
+                <w:b/>
+                <w:szCs w:val="21"/>
+              </w:rPr>
+              <w:t>类</w:t>
             </w:r>
           </w:p>
         </w:tc>
@@ -36643,7 +36872,25 @@
           <w:szCs w:val="24"/>
         </w:rPr>
         <w:lastRenderedPageBreak/>
-        <w:t>将漏洞扫描工具接入选定的交换机端口，对网络设备和安全设备进行扫描，协议分析工具接入选定的交换机配置的镜像端口，进行监听和数据包捕捉，并对漏洞扫描结果和抓包结果进行初步分析，对入侵检测设备记录结果进行初步分析，记录相关结果。</w:t>
+        <w:t>将漏洞扫描工具接入选定的交换机端口，对网络设备和安全设备进行扫描，协议分析工具接入选定的交换机配置的镜像端口，进行监听和数据包捕捉，并对漏洞扫描结果和抓</w:t>
+      </w:r>
+      <w:proofErr w:type="gramStart"/>
+      <w:r>
+        <w:rPr>
+          <w:rFonts w:ascii="宋体" w:hAnsi="宋体"/>
+          <w:sz w:val="24"/>
+          <w:szCs w:val="24"/>
+        </w:rPr>
+        <w:t>包结果</w:t>
+      </w:r>
+      <w:proofErr w:type="gramEnd"/>
+      <w:r>
+        <w:rPr>
+          <w:rFonts w:ascii="宋体" w:hAnsi="宋体"/>
+          <w:sz w:val="24"/>
+          <w:szCs w:val="24"/>
+        </w:rPr>
+        <w:t>进行初步分析，对入侵检测设备记录结果进行初步分析，记录相关结果。</w:t>
       </w:r>
     </w:p>
     <w:p>
@@ -36685,7 +36932,25 @@
           <w:sz w:val="24"/>
           <w:szCs w:val="24"/>
         </w:rPr>
-        <w:t>测评人员访谈网络运维相关人员，记录并验证与安全策略的符合情况。</w:t>
+        <w:t>测评人员访谈网络运</w:t>
+      </w:r>
+      <w:proofErr w:type="gramStart"/>
+      <w:r>
+        <w:rPr>
+          <w:rFonts w:ascii="宋体" w:hAnsi="宋体"/>
+          <w:sz w:val="24"/>
+          <w:szCs w:val="24"/>
+        </w:rPr>
+        <w:t>维相关</w:t>
+      </w:r>
+      <w:proofErr w:type="gramEnd"/>
+      <w:r>
+        <w:rPr>
+          <w:rFonts w:ascii="宋体" w:hAnsi="宋体"/>
+          <w:sz w:val="24"/>
+          <w:szCs w:val="24"/>
+        </w:rPr>
+        <w:t>人员，记录并验证与安全策略的符合情况。</w:t>
       </w:r>
     </w:p>
     <w:p>
@@ -36769,7 +37034,25 @@
           <w:sz w:val="24"/>
           <w:szCs w:val="24"/>
         </w:rPr>
-        <w:t>测评人员向配合人员提交安全区域边界的初步结果记录，测评双方对初步结果进一步分析和修订后，认可形成安全区域边界测评结果记录。</w:t>
+        <w:t>测评人员</w:t>
+      </w:r>
+      <w:proofErr w:type="gramStart"/>
+      <w:r>
+        <w:rPr>
+          <w:rFonts w:ascii="宋体" w:hAnsi="宋体"/>
+          <w:sz w:val="24"/>
+          <w:szCs w:val="24"/>
+        </w:rPr>
+        <w:t>向配合</w:t>
+      </w:r>
+      <w:proofErr w:type="gramEnd"/>
+      <w:r>
+        <w:rPr>
+          <w:rFonts w:ascii="宋体" w:hAnsi="宋体"/>
+          <w:sz w:val="24"/>
+          <w:szCs w:val="24"/>
+        </w:rPr>
+        <w:t>人员提交安全区域边界的初步结果记录，测评双方对初步结果进一步分析和修订后，认可形成安全区域边界测评结果记录。</w:t>
       </w:r>
     </w:p>
     <w:p>
@@ -37295,12 +37578,21 @@
                 <w:szCs w:val="21"/>
               </w:rPr>
             </w:pPr>
+            <w:proofErr w:type="gramStart"/>
             <w:r>
               <w:rPr>
                 <w:b/>
                 <w:szCs w:val="21"/>
               </w:rPr>
-              <w:t>安全子类</w:t>
+              <w:t>安全子</w:t>
+            </w:r>
+            <w:proofErr w:type="gramEnd"/>
+            <w:r>
+              <w:rPr>
+                <w:b/>
+                <w:szCs w:val="21"/>
+              </w:rPr>
+              <w:t>类</w:t>
             </w:r>
           </w:p>
         </w:tc>
@@ -40595,7 +40887,43 @@
           <w:sz w:val="24"/>
           <w:szCs w:val="24"/>
         </w:rPr>
-        <w:t>将主机扫描设备连入被测主机系统所在的局域网，验证主机系统的安全配置；将抓包工具设备连入被测应用系统所在的局域网，验证应用系统的通信保密性，并对抓包结果进行分析；对检查的身份鉴别、访问控制、安全审计、入侵防范、恶意代码防范、可信验证、数据完整性、</w:t>
+        <w:t>将主机扫描设备连入被测主机系统所在的局域网，验证主机系统的安全配置；将抓</w:t>
+      </w:r>
+      <w:proofErr w:type="gramStart"/>
+      <w:r>
+        <w:rPr>
+          <w:rFonts w:ascii="宋体" w:hAnsi="宋体"/>
+          <w:sz w:val="24"/>
+          <w:szCs w:val="24"/>
+        </w:rPr>
+        <w:t>包工具</w:t>
+      </w:r>
+      <w:proofErr w:type="gramEnd"/>
+      <w:r>
+        <w:rPr>
+          <w:rFonts w:ascii="宋体" w:hAnsi="宋体"/>
+          <w:sz w:val="24"/>
+          <w:szCs w:val="24"/>
+        </w:rPr>
+        <w:t>设备连入被测应用系统所在的局域网，验证应用系统的通信保密性，并对抓</w:t>
+      </w:r>
+      <w:proofErr w:type="gramStart"/>
+      <w:r>
+        <w:rPr>
+          <w:rFonts w:ascii="宋体" w:hAnsi="宋体"/>
+          <w:sz w:val="24"/>
+          <w:szCs w:val="24"/>
+        </w:rPr>
+        <w:t>包结果</w:t>
+      </w:r>
+      <w:proofErr w:type="gramEnd"/>
+      <w:r>
+        <w:rPr>
+          <w:rFonts w:ascii="宋体" w:hAnsi="宋体"/>
+          <w:sz w:val="24"/>
+          <w:szCs w:val="24"/>
+        </w:rPr>
+        <w:t>进行分析；对检查的身份鉴别、访问控制、安全审计、入侵防范、恶意代码防范、可信验证、数据完整性、</w:t>
       </w:r>
       <w:r>
         <w:rPr>
@@ -40738,7 +41066,25 @@
           <w:sz w:val="24"/>
           <w:szCs w:val="24"/>
         </w:rPr>
-        <w:t>测评人员向配合人员提交安全计算环境的初步结果记录，测评双方对初步结果进一步分析和修订后，认可形成安全计算环境测评结果记录。</w:t>
+        <w:t>测评人员</w:t>
+      </w:r>
+      <w:proofErr w:type="gramStart"/>
+      <w:r>
+        <w:rPr>
+          <w:rFonts w:ascii="宋体" w:hAnsi="宋体"/>
+          <w:sz w:val="24"/>
+          <w:szCs w:val="24"/>
+        </w:rPr>
+        <w:t>向配合</w:t>
+      </w:r>
+      <w:proofErr w:type="gramEnd"/>
+      <w:r>
+        <w:rPr>
+          <w:rFonts w:ascii="宋体" w:hAnsi="宋体"/>
+          <w:sz w:val="24"/>
+          <w:szCs w:val="24"/>
+        </w:rPr>
+        <w:t>人员提交安全计算环境的初步结果记录，测评双方对初步结果进一步分析和修订后，认可形成安全计算环境测评结果记录。</w:t>
       </w:r>
     </w:p>
     <w:p>
@@ -41213,12 +41559,21 @@
                 <w:szCs w:val="21"/>
               </w:rPr>
             </w:pPr>
+            <w:proofErr w:type="gramStart"/>
             <w:r>
               <w:rPr>
                 <w:b/>
                 <w:szCs w:val="21"/>
               </w:rPr>
-              <w:t>安全子类</w:t>
+              <w:t>安全子</w:t>
+            </w:r>
+            <w:proofErr w:type="gramEnd"/>
+            <w:r>
+              <w:rPr>
+                <w:b/>
+                <w:szCs w:val="21"/>
+              </w:rPr>
+              <w:t>类</w:t>
             </w:r>
           </w:p>
         </w:tc>
@@ -42088,7 +42443,23 @@
           <w:sz w:val="24"/>
           <w:szCs w:val="24"/>
         </w:rPr>
-        <w:t>测评人员向配合人员提交安全管理中心的初步结果记录，测评双方对初步结果进一步分析和修订后，认可形成安全管理中心测评结果记录</w:t>
+        <w:t>测评人员</w:t>
+      </w:r>
+      <w:proofErr w:type="gramStart"/>
+      <w:r>
+        <w:rPr>
+          <w:sz w:val="24"/>
+          <w:szCs w:val="24"/>
+        </w:rPr>
+        <w:t>向配合</w:t>
+      </w:r>
+      <w:proofErr w:type="gramEnd"/>
+      <w:r>
+        <w:rPr>
+          <w:sz w:val="24"/>
+          <w:szCs w:val="24"/>
+        </w:rPr>
+        <w:t>人员提交安全管理中心的初步结果记录，测评双方对初步结果进一步分析和修订后，认可形成安全管理中心测评结果记录</w:t>
       </w:r>
     </w:p>
     <w:p>
@@ -42265,8 +42636,16 @@
               <w:rPr>
                 <w:szCs w:val="21"/>
               </w:rPr>
-              <w:t>网络管理员，配合工作包括：展示信息系统集中管控的管控情况</w:t>
-            </w:r>
+              <w:t>网络管理员，配合工作包括：展示信息系统集中管控的管</w:t>
+            </w:r>
+            <w:proofErr w:type="gramStart"/>
+            <w:r>
+              <w:rPr>
+                <w:szCs w:val="21"/>
+              </w:rPr>
+              <w:t>控情况</w:t>
+            </w:r>
+            <w:proofErr w:type="gramEnd"/>
           </w:p>
         </w:tc>
       </w:tr>
@@ -42484,12 +42863,21 @@
                 <w:szCs w:val="21"/>
               </w:rPr>
             </w:pPr>
+            <w:proofErr w:type="gramStart"/>
             <w:r>
               <w:rPr>
                 <w:b/>
                 <w:szCs w:val="21"/>
               </w:rPr>
-              <w:t>安全子类</w:t>
+              <w:t>安全子</w:t>
+            </w:r>
+            <w:proofErr w:type="gramEnd"/>
+            <w:r>
+              <w:rPr>
+                <w:b/>
+                <w:szCs w:val="21"/>
+              </w:rPr>
+              <w:t>类</w:t>
             </w:r>
           </w:p>
         </w:tc>
@@ -42602,7 +42990,21 @@
               <w:rPr>
                 <w:rFonts w:hint="eastAsia"/>
               </w:rPr>
-              <w:t>）应制定网络安全工作的总体方针和安全策略，阐明机构安全工作的总体目标、范围、原则和安全框架等。</w:t>
+              <w:t>）应制</w:t>
+            </w:r>
+            <w:proofErr w:type="gramStart"/>
+            <w:r>
+              <w:rPr>
+                <w:rFonts w:hint="eastAsia"/>
+              </w:rPr>
+              <w:t>定网络</w:t>
+            </w:r>
+            <w:proofErr w:type="gramEnd"/>
+            <w:r>
+              <w:rPr>
+                <w:rFonts w:hint="eastAsia"/>
+              </w:rPr>
+              <w:t>安全工作的总体方针和安全策略，阐明机构安全工作的总体目标、范围、原则和安全框架等。</w:t>
             </w:r>
           </w:p>
         </w:tc>
@@ -42850,7 +43252,21 @@
               <w:rPr>
                 <w:rFonts w:hint="eastAsia"/>
               </w:rPr>
-              <w:t>）金融机构总部应负责制定适用全机构范围的安全管理制度，各分支机构应制定适用辖内的安全管理制度。（</w:t>
+              <w:t>）金融机构总部应负责制定适用</w:t>
+            </w:r>
+            <w:proofErr w:type="gramStart"/>
+            <w:r>
+              <w:rPr>
+                <w:rFonts w:hint="eastAsia"/>
+              </w:rPr>
+              <w:t>全机构</w:t>
+            </w:r>
+            <w:proofErr w:type="gramEnd"/>
+            <w:r>
+              <w:rPr>
+                <w:rFonts w:hint="eastAsia"/>
+              </w:rPr>
+              <w:t>范围的安全管理制度，各分支机构应制定适用辖内的安全管理制度。（</w:t>
             </w:r>
             <w:r>
               <w:rPr>
@@ -43234,7 +43650,23 @@
           <w:sz w:val="24"/>
           <w:szCs w:val="24"/>
         </w:rPr>
-        <w:t>测评人员向配合人员提交安全管理制度测评的初步结果记录。测评双方对初步结果进一步分析和修订后，认可形成安全管理制度测评结果记录。</w:t>
+        <w:t>测评人员</w:t>
+      </w:r>
+      <w:proofErr w:type="gramStart"/>
+      <w:r>
+        <w:rPr>
+          <w:sz w:val="24"/>
+          <w:szCs w:val="24"/>
+        </w:rPr>
+        <w:t>向配合</w:t>
+      </w:r>
+      <w:proofErr w:type="gramEnd"/>
+      <w:r>
+        <w:rPr>
+          <w:sz w:val="24"/>
+          <w:szCs w:val="24"/>
+        </w:rPr>
+        <w:t>人员提交安全管理制度测评的初步结果记录。测评双方对初步结果进一步分析和修订后，认可形成安全管理制度测评结果记录。</w:t>
       </w:r>
     </w:p>
     <w:p>
@@ -43625,12 +44057,21 @@
                 <w:szCs w:val="21"/>
               </w:rPr>
             </w:pPr>
+            <w:proofErr w:type="gramStart"/>
             <w:r>
               <w:rPr>
                 <w:b/>
                 <w:szCs w:val="21"/>
               </w:rPr>
-              <w:t>安全子类</w:t>
+              <w:t>安全子</w:t>
+            </w:r>
+            <w:proofErr w:type="gramEnd"/>
+            <w:r>
+              <w:rPr>
+                <w:b/>
+                <w:szCs w:val="21"/>
+              </w:rPr>
+              <w:t>类</w:t>
             </w:r>
           </w:p>
         </w:tc>
@@ -43839,7 +44280,21 @@
               <w:rPr>
                 <w:rFonts w:hint="eastAsia"/>
               </w:rPr>
-              <w:t>）除网络安全管理部门外，其他部门均应指定至少一名网络安全员，协助网络安全管理部门开展本部门的网络安全管理工作。（</w:t>
+              <w:t>）</w:t>
+            </w:r>
+            <w:proofErr w:type="gramStart"/>
+            <w:r>
+              <w:rPr>
+                <w:rFonts w:hint="eastAsia"/>
+              </w:rPr>
+              <w:t>除网络</w:t>
+            </w:r>
+            <w:proofErr w:type="gramEnd"/>
+            <w:r>
+              <w:rPr>
+                <w:rFonts w:hint="eastAsia"/>
+              </w:rPr>
+              <w:t>安全管理部门外，其他部门均应指定至少一名网络安全员，协助网络安全管理部门开展本部门的网络安全管理工作。（</w:t>
             </w:r>
             <w:r>
               <w:rPr>
@@ -44739,7 +45194,23 @@
           <w:sz w:val="24"/>
           <w:szCs w:val="24"/>
         </w:rPr>
-        <w:t>测评人员向配合人员提交安全管理机构测评的初步结果记录。测评双方对初步结果进一步分析和修订后，认可形成安全管理机构测评结果记录。</w:t>
+        <w:t>测评人员</w:t>
+      </w:r>
+      <w:proofErr w:type="gramStart"/>
+      <w:r>
+        <w:rPr>
+          <w:sz w:val="24"/>
+          <w:szCs w:val="24"/>
+        </w:rPr>
+        <w:t>向配合</w:t>
+      </w:r>
+      <w:proofErr w:type="gramEnd"/>
+      <w:r>
+        <w:rPr>
+          <w:sz w:val="24"/>
+          <w:szCs w:val="24"/>
+        </w:rPr>
+        <w:t>人员提交安全管理机构测评的初步结果记录。测评双方对初步结果进一步分析和修订后，认可形成安全管理机构测评结果记录。</w:t>
       </w:r>
     </w:p>
     <w:p>
@@ -45128,12 +45599,21 @@
                 <w:szCs w:val="21"/>
               </w:rPr>
             </w:pPr>
+            <w:proofErr w:type="gramStart"/>
             <w:r>
               <w:rPr>
                 <w:b/>
                 <w:szCs w:val="21"/>
               </w:rPr>
-              <w:t>安全子类</w:t>
+              <w:t>安全子</w:t>
+            </w:r>
+            <w:proofErr w:type="gramEnd"/>
+            <w:r>
+              <w:rPr>
+                <w:b/>
+                <w:szCs w:val="21"/>
+              </w:rPr>
+              <w:t>类</w:t>
             </w:r>
           </w:p>
         </w:tc>
@@ -45495,7 +45975,49 @@
               <w:rPr>
                 <w:rFonts w:hint="eastAsia"/>
               </w:rPr>
-              <w:t>）凡是因违反国家法律法规和金融机构有关规定受到过处罚或处分的人员，不应从事网络安全管理工作。（</w:t>
+              <w:t>）凡是因违反国家法律法规和金融机构有关规定受到</w:t>
+            </w:r>
+            <w:proofErr w:type="gramStart"/>
+            <w:r>
+              <w:rPr>
+                <w:rFonts w:hint="eastAsia"/>
+              </w:rPr>
+              <w:t>过处罚</w:t>
+            </w:r>
+            <w:proofErr w:type="gramEnd"/>
+            <w:r>
+              <w:rPr>
+                <w:rFonts w:hint="eastAsia"/>
+              </w:rPr>
+              <w:t>或处分的人员，</w:t>
+            </w:r>
+            <w:proofErr w:type="gramStart"/>
+            <w:r>
+              <w:rPr>
+                <w:rFonts w:hint="eastAsia"/>
+              </w:rPr>
+              <w:t>不</w:t>
+            </w:r>
+            <w:proofErr w:type="gramEnd"/>
+            <w:r>
+              <w:rPr>
+                <w:rFonts w:hint="eastAsia"/>
+              </w:rPr>
+              <w:t>应从</w:t>
+            </w:r>
+            <w:proofErr w:type="gramStart"/>
+            <w:r>
+              <w:rPr>
+                <w:rFonts w:hint="eastAsia"/>
+              </w:rPr>
+              <w:t>事网络</w:t>
+            </w:r>
+            <w:proofErr w:type="gramEnd"/>
+            <w:r>
+              <w:rPr>
+                <w:rFonts w:hint="eastAsia"/>
+              </w:rPr>
+              <w:t>安全管理工作。（</w:t>
             </w:r>
             <w:r>
               <w:rPr>
@@ -46316,7 +46838,23 @@
           <w:sz w:val="24"/>
           <w:szCs w:val="24"/>
         </w:rPr>
-        <w:t>测评人员向配合人员提交安全管理人员测评的初步结果记录。测评双方对初步结果进一步分析和修订后，认可形成安全管理人员测评结果记录。</w:t>
+        <w:t>测评人员</w:t>
+      </w:r>
+      <w:proofErr w:type="gramStart"/>
+      <w:r>
+        <w:rPr>
+          <w:sz w:val="24"/>
+          <w:szCs w:val="24"/>
+        </w:rPr>
+        <w:t>向配合</w:t>
+      </w:r>
+      <w:proofErr w:type="gramEnd"/>
+      <w:r>
+        <w:rPr>
+          <w:sz w:val="24"/>
+          <w:szCs w:val="24"/>
+        </w:rPr>
+        <w:t>人员提交安全管理人员测评的初步结果记录。测评双方对初步结果进一步分析和修订后，认可形成安全管理人员测评结果记录。</w:t>
       </w:r>
     </w:p>
     <w:p>
@@ -46706,13 +47244,23 @@
                 <w:szCs w:val="21"/>
               </w:rPr>
             </w:pPr>
+            <w:proofErr w:type="gramStart"/>
             <w:r>
               <w:rPr>
                 <w:rFonts w:ascii="宋体" w:hAnsi="宋体"/>
                 <w:b/>
                 <w:szCs w:val="21"/>
               </w:rPr>
-              <w:t>安全子类</w:t>
+              <w:t>安全子</w:t>
+            </w:r>
+            <w:proofErr w:type="gramEnd"/>
+            <w:r>
+              <w:rPr>
+                <w:rFonts w:ascii="宋体" w:hAnsi="宋体"/>
+                <w:b/>
+                <w:szCs w:val="21"/>
+              </w:rPr>
+              <w:t>类</w:t>
             </w:r>
           </w:p>
         </w:tc>
@@ -49555,7 +50103,23 @@
                 <w:rFonts w:ascii="宋体" w:hAnsi="宋体" w:cs="Arial" w:hint="eastAsia"/>
                 <w:szCs w:val="21"/>
               </w:rPr>
-              <w:t>c）应与选定的服务供应商签订相关协议，明确整个服务供应链各方需履行的网络安全相关义务。</w:t>
+              <w:t>c）应与选定的服务供应商签订相关协议，明确整个服务供应</w:t>
+            </w:r>
+            <w:proofErr w:type="gramStart"/>
+            <w:r>
+              <w:rPr>
+                <w:rFonts w:ascii="宋体" w:hAnsi="宋体" w:cs="Arial" w:hint="eastAsia"/>
+                <w:szCs w:val="21"/>
+              </w:rPr>
+              <w:t>链各方</w:t>
+            </w:r>
+            <w:proofErr w:type="gramEnd"/>
+            <w:r>
+              <w:rPr>
+                <w:rFonts w:ascii="宋体" w:hAnsi="宋体" w:cs="Arial" w:hint="eastAsia"/>
+                <w:szCs w:val="21"/>
+              </w:rPr>
+              <w:t>需履行的网络安全相关义务。</w:t>
             </w:r>
           </w:p>
         </w:tc>
@@ -49692,7 +50256,23 @@
           <w:sz w:val="24"/>
           <w:szCs w:val="24"/>
         </w:rPr>
-        <w:t>测评人员向配合人员提交安全建设管理测评的初步结果记录。测评双方对初步结果进一步分析和修订后，认可形成安全建设管理测评结果记录。</w:t>
+        <w:t>测评人员</w:t>
+      </w:r>
+      <w:proofErr w:type="gramStart"/>
+      <w:r>
+        <w:rPr>
+          <w:sz w:val="24"/>
+          <w:szCs w:val="24"/>
+        </w:rPr>
+        <w:t>向配合</w:t>
+      </w:r>
+      <w:proofErr w:type="gramEnd"/>
+      <w:r>
+        <w:rPr>
+          <w:sz w:val="24"/>
+          <w:szCs w:val="24"/>
+        </w:rPr>
+        <w:t>人员提交安全建设管理测评的初步结果记录。测评双方对初步结果进一步分析和修订后，认可形成安全建设管理测评结果记录。</w:t>
       </w:r>
     </w:p>
     <w:p>
@@ -49943,11 +50523,19 @@
       <w:bookmarkStart w:id="190" w:name="_Toc28939641"/>
       <w:bookmarkStart w:id="191" w:name="_Toc29800064"/>
       <w:bookmarkStart w:id="192" w:name="_Toc80268300"/>
+      <w:proofErr w:type="gramStart"/>
       <w:r>
         <w:rPr>
           <w:b/>
         </w:rPr>
-        <w:t>安全运维管理测评</w:t>
+        <w:t>安全运维管理</w:t>
+      </w:r>
+      <w:proofErr w:type="gramEnd"/>
+      <w:r>
+        <w:rPr>
+          <w:b/>
+        </w:rPr>
+        <w:t>测评</w:t>
       </w:r>
       <w:bookmarkEnd w:id="188"/>
       <w:bookmarkEnd w:id="189"/>
@@ -50079,12 +50667,21 @@
                 <w:szCs w:val="21"/>
               </w:rPr>
             </w:pPr>
+            <w:proofErr w:type="gramStart"/>
             <w:r>
               <w:rPr>
                 <w:b/>
                 <w:szCs w:val="21"/>
               </w:rPr>
-              <w:t>安全子类</w:t>
+              <w:t>安全子</w:t>
+            </w:r>
+            <w:proofErr w:type="gramEnd"/>
+            <w:r>
+              <w:rPr>
+                <w:b/>
+                <w:szCs w:val="21"/>
+              </w:rPr>
+              <w:t>类</w:t>
             </w:r>
           </w:p>
         </w:tc>
@@ -50899,7 +51496,21 @@
               <w:rPr>
                 <w:rFonts w:hint="eastAsia"/>
               </w:rPr>
-              <w:t>）应不在重要区域接待来访人员，不随意放置含有敏感信息的纸档文件和移动介质等。</w:t>
+              <w:t>）应不在重要区域接待来访人员，不随意放置含有敏感信息的</w:t>
+            </w:r>
+            <w:proofErr w:type="gramStart"/>
+            <w:r>
+              <w:rPr>
+                <w:rFonts w:hint="eastAsia"/>
+              </w:rPr>
+              <w:t>纸档文件</w:t>
+            </w:r>
+            <w:proofErr w:type="gramEnd"/>
+            <w:r>
+              <w:rPr>
+                <w:rFonts w:hint="eastAsia"/>
+              </w:rPr>
+              <w:t>和移动介质等。</w:t>
             </w:r>
           </w:p>
         </w:tc>
@@ -51398,7 +52009,21 @@
               <w:rPr>
                 <w:rFonts w:hint="eastAsia"/>
               </w:rPr>
-              <w:t>）对载有敏感信息存储介质的销毁，应报有关部门备案，由科技部门进行信息消除、消磁或物理粉碎等销毁处理，并做好相应的销毁记录；信息消除处理仅限于存储介质仍将在金融机构内部使用的情况，否则应进行信息的不可恢复性销毁。（</w:t>
+              <w:t>）对载有敏感信息存储介质的销毁，应报有关部门备案，由科技部门进行信息消除、消磁或物理粉碎等销毁处理，并做好相应的销毁记录；信息消除</w:t>
+            </w:r>
+            <w:proofErr w:type="gramStart"/>
+            <w:r>
+              <w:rPr>
+                <w:rFonts w:hint="eastAsia"/>
+              </w:rPr>
+              <w:t>处理仅</w:t>
+            </w:r>
+            <w:proofErr w:type="gramEnd"/>
+            <w:r>
+              <w:rPr>
+                <w:rFonts w:hint="eastAsia"/>
+              </w:rPr>
+              <w:t>限于存储介质仍将在金融机构内部使用的情况，否则应进行信息的不可恢复性销毁。（</w:t>
             </w:r>
             <w:r>
               <w:rPr>
@@ -51992,7 +52617,21 @@
               <w:rPr>
                 <w:rFonts w:hint="eastAsia"/>
               </w:rPr>
-              <w:t>）需要废止的设备，应由科技部门使用专用工具进行数据信息消除处理或物理粉碎等不可恢复性销毁处理；信息消除处理仅限于废止设备仍将在金融机构内部使用的情况，否则应进行信息的不可恢复性销毁。（</w:t>
+              <w:t>）需要废止的设备，应由科技部门使用专用工具进行数据信息消除处理或物理粉碎等不可恢复性销毁处理；信息消除</w:t>
+            </w:r>
+            <w:proofErr w:type="gramStart"/>
+            <w:r>
+              <w:rPr>
+                <w:rFonts w:hint="eastAsia"/>
+              </w:rPr>
+              <w:t>处理仅</w:t>
+            </w:r>
+            <w:proofErr w:type="gramEnd"/>
+            <w:r>
+              <w:rPr>
+                <w:rFonts w:hint="eastAsia"/>
+              </w:rPr>
+              <w:t>限于废止设备仍将在金融机构内部使用的情况，否则应进行信息的不可恢复性销毁。（</w:t>
             </w:r>
             <w:r>
               <w:rPr>
@@ -52499,7 +53138,21 @@
               <w:rPr>
                 <w:rFonts w:hint="eastAsia"/>
               </w:rPr>
-              <w:t>）应建立网络和系统安全管理制度，对安全策略、账户管理、配置管理、日志管理、日常操作、升级与打补丁、口令更新周期等方面作出规定。</w:t>
+              <w:t>）应建立网络和系统安全管理制度，对安全策略、账户管理、配置管理、日志管理、日常操作、升级与打补丁、口令更新周期等方面</w:t>
+            </w:r>
+            <w:proofErr w:type="gramStart"/>
+            <w:r>
+              <w:rPr>
+                <w:rFonts w:hint="eastAsia"/>
+              </w:rPr>
+              <w:t>作出</w:t>
+            </w:r>
+            <w:proofErr w:type="gramEnd"/>
+            <w:r>
+              <w:rPr>
+                <w:rFonts w:hint="eastAsia"/>
+              </w:rPr>
+              <w:t>规定。</w:t>
             </w:r>
           </w:p>
         </w:tc>
@@ -52575,7 +53228,21 @@
               <w:rPr>
                 <w:rFonts w:hint="eastAsia"/>
               </w:rPr>
-              <w:t>）应制定重要设备的配置和操作手册，依据手册对设备进行安全配置和优化配置等。</w:t>
+              <w:t>）应制</w:t>
+            </w:r>
+            <w:proofErr w:type="gramStart"/>
+            <w:r>
+              <w:rPr>
+                <w:rFonts w:hint="eastAsia"/>
+              </w:rPr>
+              <w:t>定重要</w:t>
+            </w:r>
+            <w:proofErr w:type="gramEnd"/>
+            <w:r>
+              <w:rPr>
+                <w:rFonts w:hint="eastAsia"/>
+              </w:rPr>
+              <w:t>设备的配置和操作手册，依据手册对设备进行安全配置和优化配置等。</w:t>
             </w:r>
           </w:p>
         </w:tc>
@@ -52651,7 +53318,21 @@
               <w:rPr>
                 <w:rFonts w:hint="eastAsia"/>
               </w:rPr>
-              <w:t>）应详细记录运维操作日志，包括日常巡检工作、运行维护记录、参数的设置和修改等内容。</w:t>
+              <w:t>）应详细记录运</w:t>
+            </w:r>
+            <w:proofErr w:type="gramStart"/>
+            <w:r>
+              <w:rPr>
+                <w:rFonts w:hint="eastAsia"/>
+              </w:rPr>
+              <w:t>维操作</w:t>
+            </w:r>
+            <w:proofErr w:type="gramEnd"/>
+            <w:r>
+              <w:rPr>
+                <w:rFonts w:hint="eastAsia"/>
+              </w:rPr>
+              <w:t>日志，包括日常巡检工作、运行维护记录、参数的设置和修改等内容。</w:t>
             </w:r>
           </w:p>
         </w:tc>
@@ -55098,7 +55779,21 @@
               <w:rPr>
                 <w:rFonts w:hint="eastAsia"/>
               </w:rPr>
-              <w:t>）应制定重要事件的应急预案，包括应急处理流程、系统恢复流程等内容。</w:t>
+              <w:t>）应制</w:t>
+            </w:r>
+            <w:proofErr w:type="gramStart"/>
+            <w:r>
+              <w:rPr>
+                <w:rFonts w:hint="eastAsia"/>
+              </w:rPr>
+              <w:t>定重要</w:t>
+            </w:r>
+            <w:proofErr w:type="gramEnd"/>
+            <w:r>
+              <w:rPr>
+                <w:rFonts w:hint="eastAsia"/>
+              </w:rPr>
+              <w:t>事件的应急预案，包括应急处理流程、系统恢复流程等内容。</w:t>
             </w:r>
           </w:p>
         </w:tc>
@@ -55502,8 +56197,18 @@
                 <w:color w:val="000000"/>
                 <w:szCs w:val="21"/>
               </w:rPr>
-              <w:t>外包运维管理</w:t>
-            </w:r>
+              <w:t>外包运</w:t>
+            </w:r>
+            <w:proofErr w:type="gramStart"/>
+            <w:r>
+              <w:rPr>
+                <w:rFonts w:ascii="华文仿宋" w:hAnsi="华文仿宋" w:hint="eastAsia"/>
+                <w:color w:val="000000"/>
+                <w:szCs w:val="21"/>
+              </w:rPr>
+              <w:t>维管理</w:t>
+            </w:r>
+            <w:proofErr w:type="gramEnd"/>
           </w:p>
         </w:tc>
         <w:tc>
@@ -55778,7 +56483,21 @@
               <w:rPr>
                 <w:rFonts w:hint="eastAsia"/>
               </w:rPr>
-              <w:t>）应制定数据中心外包服务应急计划，应对外包服务商破产、不可抗力或其他潜在问题导致服务中断或服务水平下降的情形，支持数据中心连续、可靠运行。（</w:t>
+              <w:t>）应制</w:t>
+            </w:r>
+            <w:proofErr w:type="gramStart"/>
+            <w:r>
+              <w:rPr>
+                <w:rFonts w:hint="eastAsia"/>
+              </w:rPr>
+              <w:t>定数据</w:t>
+            </w:r>
+            <w:proofErr w:type="gramEnd"/>
+            <w:r>
+              <w:rPr>
+                <w:rFonts w:hint="eastAsia"/>
+              </w:rPr>
+              <w:t>中心外包服务应急计划，应对外包服务商破产、不可抗力或其他潜在问题导致服务中断或服务水平下降的情形，支持数据中心连续、可靠运行。（</w:t>
             </w:r>
             <w:r>
               <w:rPr>
@@ -55927,7 +56646,55 @@
           <w:sz w:val="24"/>
           <w:szCs w:val="24"/>
         </w:rPr>
-        <w:t>测评人员向配合人员提交安全运维管理测评的初步结果记录。测评双方对初步结果进一步分析和修订后，认可形成安全运维管理测评结果记录。</w:t>
+        <w:t>测评人员</w:t>
+      </w:r>
+      <w:proofErr w:type="gramStart"/>
+      <w:r>
+        <w:rPr>
+          <w:sz w:val="24"/>
+          <w:szCs w:val="24"/>
+        </w:rPr>
+        <w:t>向配合</w:t>
+      </w:r>
+      <w:proofErr w:type="gramEnd"/>
+      <w:r>
+        <w:rPr>
+          <w:sz w:val="24"/>
+          <w:szCs w:val="24"/>
+        </w:rPr>
+        <w:t>人员提交</w:t>
+      </w:r>
+      <w:proofErr w:type="gramStart"/>
+      <w:r>
+        <w:rPr>
+          <w:sz w:val="24"/>
+          <w:szCs w:val="24"/>
+        </w:rPr>
+        <w:t>安全运维管理</w:t>
+      </w:r>
+      <w:proofErr w:type="gramEnd"/>
+      <w:r>
+        <w:rPr>
+          <w:sz w:val="24"/>
+          <w:szCs w:val="24"/>
+        </w:rPr>
+        <w:t>测评的初步结果记录。测评双方对初步结果进一步分析和修订后，认可形成</w:t>
+      </w:r>
+      <w:proofErr w:type="gramStart"/>
+      <w:r>
+        <w:rPr>
+          <w:sz w:val="24"/>
+          <w:szCs w:val="24"/>
+        </w:rPr>
+        <w:t>安全运维管理</w:t>
+      </w:r>
+      <w:proofErr w:type="gramEnd"/>
+      <w:r>
+        <w:rPr>
+          <w:sz w:val="24"/>
+          <w:szCs w:val="24"/>
+        </w:rPr>
+        <w:t>测评结果记录。</w:t>
       </w:r>
     </w:p>
     <w:p>
@@ -56170,11 +56937,19 @@
         </w:numPr>
       </w:pPr>
       <w:bookmarkStart w:id="202" w:name="_Toc80268301"/>
+      <w:proofErr w:type="gramStart"/>
       <w:r>
         <w:rPr>
           <w:rFonts w:hint="eastAsia"/>
         </w:rPr>
-        <w:t>云计算安全测评扩展要求</w:t>
+        <w:t>云计算</w:t>
+      </w:r>
+      <w:proofErr w:type="gramEnd"/>
+      <w:r>
+        <w:rPr>
+          <w:rFonts w:hint="eastAsia"/>
+        </w:rPr>
+        <w:t>安全测评扩展要求</w:t>
       </w:r>
     </w:p>
     <w:p>
@@ -56185,13 +56960,27 @@
         <w:rPr>
           <w:rFonts w:hint="eastAsia"/>
         </w:rPr>
-        <w:t>本次测评未涉及</w:t>
+        <w:t>本次</w:t>
+      </w:r>
+      <w:proofErr w:type="gramStart"/>
+      <w:r>
+        <w:rPr>
+          <w:rFonts w:hint="eastAsia"/>
+        </w:rPr>
+        <w:t>测评未涉及</w:t>
       </w:r>
       <w:r>
         <w:rPr>
           <w:rFonts w:hint="eastAsia"/>
         </w:rPr>
-        <w:t>云计算安全测评扩展要求</w:t>
+        <w:t>云计算</w:t>
+      </w:r>
+      <w:proofErr w:type="gramEnd"/>
+      <w:r>
+        <w:rPr>
+          <w:rFonts w:hint="eastAsia"/>
+        </w:rPr>
+        <w:t>安全测评扩展要求</w:t>
       </w:r>
       <w:r>
         <w:rPr>
@@ -57290,13 +58079,23 @@
                 <w:kern w:val="0"/>
               </w:rPr>
             </w:pPr>
+            <w:proofErr w:type="gramStart"/>
             <w:r>
               <w:rPr>
                 <w:rFonts w:ascii="宋体" w:hAnsi="宋体"/>
                 <w:color w:val="FF0000"/>
                 <w:kern w:val="0"/>
               </w:rPr>
-              <w:t>绿盟远程安全评估系统RSAS</w:t>
+              <w:t>绿盟远程</w:t>
+            </w:r>
+            <w:proofErr w:type="gramEnd"/>
+            <w:r>
+              <w:rPr>
+                <w:rFonts w:ascii="宋体" w:hAnsi="宋体"/>
+                <w:color w:val="FF0000"/>
+                <w:kern w:val="0"/>
+              </w:rPr>
+              <w:t>安全评估系统RSAS</w:t>
             </w:r>
           </w:p>
         </w:tc>
@@ -57794,6 +58593,7 @@
         <w:spacing w:after="0"/>
         <w:ind w:firstLine="480"/>
       </w:pPr>
+      <w:proofErr w:type="gramStart"/>
       <w:r>
         <w:rPr>
           <w:rFonts w:hint="eastAsia"/>
@@ -57803,6 +58603,7 @@
       <w:r>
         <w:t>测评</w:t>
       </w:r>
+      <w:proofErr w:type="gramEnd"/>
       <w:r>
         <w:rPr>
           <w:rFonts w:hint="eastAsia"/>
@@ -57910,7 +58711,15 @@
         <w:t>可能</w:t>
       </w:r>
       <w:r>
-        <w:t>对网络和系统的负载造成一定的影响，渗透测试还可能影响到服务器和系统正常运行，如出现重启、服务中断、渗透过程中植入的代码未完全清理的现象。</w:t>
+        <w:t>对网络和系统的负载造成一定的影响，渗透测试还可能影响到服务器和系统正常运行，如出现重启、服务中断、渗透过程中植入的代码未完</w:t>
+      </w:r>
+      <w:proofErr w:type="gramStart"/>
+      <w:r>
+        <w:t>全清理</w:t>
+      </w:r>
+      <w:proofErr w:type="gramEnd"/>
+      <w:r>
+        <w:t>的现象。</w:t>
       </w:r>
     </w:p>
     <w:p>
@@ -58340,7 +59149,15 @@
         <w:t>点</w:t>
       </w:r>
       <w:r>
-        <w:t>间的安全测评主要考虑同一区域内、同一层面上的不同控制点间存在的功能增强、补充或削弱等关联作用。安全功能上的增强和补充可以使两个不同强度、不同等级的安全控制发挥更强的综合效能，可以使单个低等级安全控制在特定环境中达到高等级信息系统的安全要求。例如，可以通过物理层面上的物理访问控制来增强其安全防盗窃功能等。安全功能上的削弱会使一个安全控制的引入影响另一个安全控制的功能发挥或者给其带来新的脆弱性。例如，应用安全层面的代码安全与访问控制，如果代码安全没有做好，很可能会使应用系统的访问控制被旁路。</w:t>
+        <w:t>间的安全测评主要考虑同一区域内、同一层面上的不同控制点间存在的功能增强、补充或削弱等关联作用。安全功能上的增强和补充可以使两个不同强度、不同等级的安全控制发挥更强的综合效能，可以使</w:t>
+      </w:r>
+      <w:proofErr w:type="gramStart"/>
+      <w:r>
+        <w:t>单个低</w:t>
+      </w:r>
+      <w:proofErr w:type="gramEnd"/>
+      <w:r>
+        <w:t>等级安全控制在特定环境中达到高等级信息系统的安全要求。例如，可以通过物理层面上的物理访问控制来增强其安全防盗窃功能等。安全功能上的削弱会使一个安全控制的引入影响另一个安全控制的功能发挥或者给其带来新的脆弱性。例如，应用安全层面的代码安全与访问控制，如果代码安全没有做好，很可能会使应用系统的访问控制被旁路。</w:t>
       </w:r>
     </w:p>
     <w:p>
@@ -58351,8 +59168,13 @@
         <w:ind w:firstLine="480"/>
       </w:pPr>
       <w:r>
-        <w:t>在测评控制点间的增强和补充作用时，应先根据安全控制的具体实现和部署方式以及信息系统的实际环境，分析出位于</w:t>
+        <w:t>在测评控制点间的增强和补充作用时，应先根据安全控制的具体实现和部署方式以及信息系统的实际环境，分析</w:t>
       </w:r>
+      <w:proofErr w:type="gramStart"/>
+      <w:r>
+        <w:t>出位于</w:t>
+      </w:r>
+      <w:proofErr w:type="gramEnd"/>
       <w:r>
         <w:rPr>
           <w:rFonts w:hint="eastAsia"/>
@@ -58360,7 +59182,23 @@
         <w:t>安全物理环境、安全通信网络、安全区域边界、安全计算环境和安全管理中心</w:t>
       </w:r>
       <w:r>
-        <w:t>等同一层面内的哪些安全技术控制间可能存在安全功能上的增强和补充作用，分析出处在安全管理机构、安全管理制度、人员安全管理、系统建设管理和系统运维管理等同一方面内的哪些安全管理控制间可能存在安全功能上的增强和补充作用。如果增强和补充作用是可以进行测评验证的，则应设计出具体测评过程，进行测评验证。最后根据测评分析结果，综合判断安全控制相互作用后，是否发挥出更强的综合效能，使其功能增强或得到补充。</w:t>
+        <w:t>等同</w:t>
+      </w:r>
+      <w:proofErr w:type="gramStart"/>
+      <w:r>
+        <w:t>一</w:t>
+      </w:r>
+      <w:proofErr w:type="gramEnd"/>
+      <w:r>
+        <w:t>层面内的哪些安全技术控制间可能存在安全功能上的增强和补充作用，分析出处在安全管理机构、安全管理制度、人员安全管理、系统建设管理和系统运</w:t>
+      </w:r>
+      <w:proofErr w:type="gramStart"/>
+      <w:r>
+        <w:t>维管理</w:t>
+      </w:r>
+      <w:proofErr w:type="gramEnd"/>
+      <w:r>
+        <w:t>等同一方面内的哪些安全管理控制间可能存在安全功能上的增强和补充作用。如果增强和补充作用是可以进行测评验证的，则应设计出具体测评过程，进行测评验证。最后根据测评分析结果，综合判断安全控制相互作用后，是否发挥出更强的综合效能，使其功能增强或得到补充。</w:t>
       </w:r>
     </w:p>
     <w:p>
@@ -58371,8 +59209,13 @@
         <w:ind w:firstLine="480"/>
       </w:pPr>
       <w:r>
-        <w:t>在测评控制点间的削弱作用时，应先根据安全控制的具体实现方式和部署方式以及信息系统的实际环境，分析出位于</w:t>
+        <w:t>在测评控制点间的削弱作用时，应先根据安全控制的具体实现方式和部署方式以及信息系统的实际环境，分析</w:t>
       </w:r>
+      <w:proofErr w:type="gramStart"/>
+      <w:r>
+        <w:t>出位于</w:t>
+      </w:r>
+      <w:proofErr w:type="gramEnd"/>
       <w:r>
         <w:rPr>
           <w:rFonts w:hint="eastAsia"/>
@@ -58387,7 +59230,23 @@
         <w:t>和安全管理中心</w:t>
       </w:r>
       <w:r>
-        <w:t>等同一层面内的哪些安全技术控制间可能会存在安全功能上的削弱作用，分析出处在安全管理机构、安全管理制度、人员安全管理、系统建设管理和系统运维管理等同一方面内的哪些安全管理控制间可能存在安全功能上的削弱作用。如果功能削弱是可以进行测评验证的，则应设计出具体测评过程进行测评验证。最后根据测评分析结果，综合判断安全控制相互作用后，一个安全控制是否影响另一个安全控制的功能发挥或者给其带来新的脆弱性，使其功能削弱。</w:t>
+        <w:t>等同</w:t>
+      </w:r>
+      <w:proofErr w:type="gramStart"/>
+      <w:r>
+        <w:t>一</w:t>
+      </w:r>
+      <w:proofErr w:type="gramEnd"/>
+      <w:r>
+        <w:t>层面内的哪些安全技术控制间可能会存在安全功能上的削弱作用，分析出处在安全管理机构、安全管理制度、人员安全管理、系统建设管理和系统运</w:t>
+      </w:r>
+      <w:proofErr w:type="gramStart"/>
+      <w:r>
+        <w:t>维管理</w:t>
+      </w:r>
+      <w:proofErr w:type="gramEnd"/>
+      <w:r>
+        <w:t>等同一方面内的哪些安全管理控制间可能存在安全功能上的削弱作用。如果功能削弱是可以进行测评验证的，则应设计出具体测评过程进行测评验证。最后根据测评分析结果，综合判断安全控制相互作用后，一个安全控制是否影响另一个安全控制的功能发挥或者给其带来新的脆弱性，使其功能削弱。</w:t>
       </w:r>
     </w:p>
     <w:p>
@@ -58398,7 +59257,15 @@
         <w:ind w:firstLine="480"/>
       </w:pPr>
       <w:r>
-        <w:t>如果控制点间优势互补，使单个低等级安全控制发挥的安全功能达到信息系统相应等级的安全要求，则可认为该安全控制没有影响信息系统的整体安全保护能力。如果控制点间存在削弱作用，使某个安全控制的功能等级降低到其安全功能已不能达到信息系统相应等级的安全要求，则可认为该安全控制影响到信息系统的整体安全保护能力。</w:t>
+        <w:t>如果控制点间优势互补，使</w:t>
+      </w:r>
+      <w:proofErr w:type="gramStart"/>
+      <w:r>
+        <w:t>单个低</w:t>
+      </w:r>
+      <w:proofErr w:type="gramEnd"/>
+      <w:r>
+        <w:t>等级安全控制发挥的安全功能达到信息系统相应等级的安全要求，则可认为该安全控制没有影响信息系统的整体安全保护能力。如果控制点间存在削弱作用，使某个安全控制的功能等级降低到其安全功能已不能达到信息系统相应等级的安全要求，则可认为该安全控制影响到信息系统的整体安全保护能力。</w:t>
       </w:r>
     </w:p>
     <w:p>
@@ -58424,7 +59291,15 @@
         <w:ind w:firstLine="480"/>
       </w:pPr>
       <w:r>
-        <w:t>层面间的安全测评主要考虑同一区域内的不同层面之间存在的功能增强、补充和削弱等关联作用。安全功能上的增强和补充可以使两个不同层面上的安全控制发挥更强的综合效能，可以使单个低等级安全控制在特定环境中达到高等级信息系统的安全要求。安全功能上的削弱会使一个层面上的安全控制影响另一个层面安全控制的功能发挥或者给其带来新的脆弱性。</w:t>
+        <w:t>层面间的安全测评主要考虑同一区域内的不同层面之间存在的功能增强、补充和削弱等关联作用。安全功能上的增强和补充可以使两个不同层面上的安全控制发挥更强的综合效能，可以使</w:t>
+      </w:r>
+      <w:proofErr w:type="gramStart"/>
+      <w:r>
+        <w:t>单个低</w:t>
+      </w:r>
+      <w:proofErr w:type="gramEnd"/>
+      <w:r>
+        <w:t>等级安全控制在特定环境中达到高等级信息系统的安全要求。安全功能上的削弱会使一个层面上的安全控制影响另一个层面安全控制的功能发挥或者给其带来新的脆弱性。</w:t>
       </w:r>
     </w:p>
     <w:p>
@@ -58487,7 +59362,15 @@
         <w:ind w:firstLine="480"/>
       </w:pPr>
       <w:r>
-        <w:t>区域间的安全测评主要考虑互连互通（包括物理上和逻辑上的互连互通等）的不同区域之间存在的安全功能增强、补充和削弱等关联作用，特别是有数据交换的两个不同区域。例如，流入某个区域的所有网络数据都已经在另一个区域上做过网络安全审计，则可以认为该区域通过区域互连后具备网络安全审计功能。安全功能上的增强和补充可以使两个不同区域上的安全控制发挥更强的综合效能，可以使单个低等级安全控制在特定环境中达到高等级信息系统的安全要求。安全功能上的削弱会使一个区域上的安全功能影响另一个区域安全功能的发挥或者给其带来新的脆弱性。</w:t>
+        <w:t>区域间的安全测评主要考虑互连互通（包括物理上和逻辑上的互连互通等）的不同区域之间存在的安全功能增强、补充和削弱等关联作用，特别是有数据交换的两个不同区域。例如，流入某个区域的所有网络数据都已经在另一个区域上做过网络安全审计，则可以认为该区域通过区域互连后具备网络安全审计功能。安全功能上的增强和补充可以使两个不同区域上的安全控制发挥更强的综合效能，可以使</w:t>
+      </w:r>
+      <w:proofErr w:type="gramStart"/>
+      <w:r>
+        <w:t>单个低</w:t>
+      </w:r>
+      <w:proofErr w:type="gramEnd"/>
+      <w:r>
+        <w:t>等级安全控制在特定环境中达到高等级信息系统的安全要求。安全功能上的削弱会使一个区域上的安全功能影响另一个区域安全功能的发挥或者给其带来新的脆弱性。</w:t>
       </w:r>
     </w:p>
     <w:p>
@@ -66609,6 +67492,10 @@
 </file>
 
 <file path=customXml/item1.xml><?xml version="1.0" encoding="utf-8"?>
+<b:Sources xmlns:b="http://schemas.openxmlformats.org/officeDocument/2006/bibliography" xmlns="http://schemas.openxmlformats.org/officeDocument/2006/bibliography" SelectedStyle="\APA.XSL" StyleName="APA"/>
+</file>
+
+<file path=customXml/item2.xml><?xml version="1.0" encoding="utf-8"?>
 <s:customData xmlns="http://www.wps.cn/officeDocument/2013/wpsCustomData" xmlns:s="http://www.wps.cn/officeDocument/2013/wpsCustomData">
   <customSectProps>
     <customSectPr/>
@@ -66617,22 +67504,18 @@
 </s:customData>
 </file>
 
-<file path=customXml/item2.xml><?xml version="1.0" encoding="utf-8"?>
-<b:Sources xmlns:b="http://schemas.openxmlformats.org/officeDocument/2006/bibliography" xmlns="http://schemas.openxmlformats.org/officeDocument/2006/bibliography" SelectedStyle="\APA.XSL" StyleName="APA"/>
+<file path=customXml/itemProps1.xml><?xml version="1.0" encoding="utf-8"?>
+<ds:datastoreItem xmlns:ds="http://schemas.openxmlformats.org/officeDocument/2006/customXml" ds:itemID="{AACDFB09-7440-4414-9BFD-3BE39CDB3EB5}">
+  <ds:schemaRefs>
+    <ds:schemaRef ds:uri="http://schemas.openxmlformats.org/officeDocument/2006/bibliography"/>
+  </ds:schemaRefs>
+</ds:datastoreItem>
 </file>
 
-<file path=customXml/itemProps1.xml><?xml version="1.0" encoding="utf-8"?>
+<file path=customXml/itemProps2.xml><?xml version="1.0" encoding="utf-8"?>
 <ds:datastoreItem xmlns:ds="http://schemas.openxmlformats.org/officeDocument/2006/customXml" ds:itemID="{B1977F7D-205B-4081-913C-38D41E755F92}">
   <ds:schemaRefs>
     <ds:schemaRef ds:uri="http://www.wps.cn/officeDocument/2013/wpsCustomData"/>
   </ds:schemaRefs>
 </ds:datastoreItem>
-</file>
-
-<file path=customXml/itemProps2.xml><?xml version="1.0" encoding="utf-8"?>
-<ds:datastoreItem xmlns:ds="http://schemas.openxmlformats.org/officeDocument/2006/customXml" ds:itemID="{AACDFB09-7440-4414-9BFD-3BE39CDB3EB5}">
-  <ds:schemaRefs>
-    <ds:schemaRef ds:uri="http://schemas.openxmlformats.org/officeDocument/2006/bibliography"/>
-  </ds:schemaRefs>
-</ds:datastoreItem>
 </file>